--- a/client/assets/documents/Resume.docx
+++ b/client/assets/documents/Resume.docx
@@ -13,17 +13,27 @@
           <w:between w:space="0" w:sz="0" w:val="nil"/>
         </w:pBdr>
         <w:spacing w:after="0" w:lineRule="auto"/>
-        <w:ind w:right="0"/>
-        <w:jc w:val="center"/>
+        <w:ind w:left="720" w:right="0" w:firstLine="0"/>
+        <w:jc w:val="left"/>
         <w:rPr>
           <w:rFonts w:ascii="Calibri" w:cs="Calibri" w:eastAsia="Calibri" w:hAnsi="Calibri"/>
           <w:color w:val="000000"/>
           <w:sz w:val="32"/>
           <w:szCs w:val="32"/>
-        </w:rPr>
-      </w:pPr>
-      <w:bookmarkStart w:colFirst="0" w:colLast="0" w:name="_gjdgxs" w:id="0"/>
+          <w:u w:val="none"/>
+        </w:rPr>
+      </w:pPr>
+      <w:bookmarkStart w:colFirst="0" w:colLast="0" w:name="_heading=h.gjdgxs" w:id="0"/>
       <w:bookmarkEnd w:id="0"/>
+      <w:r>
+        <w:rPr>
+          <w:rFonts w:ascii="Calibri" w:cs="Calibri" w:eastAsia="Calibri" w:hAnsi="Calibri"/>
+          <w:sz w:val="32"/>
+          <w:szCs w:val="32"/>
+          <w:rtl w:val="0"/>
+        </w:rPr>
+        <w:t xml:space="preserve">                                       </w:t>
+      </w:r>
       <w:r>
         <w:rPr>
           <w:rFonts w:ascii="Calibri" w:cs="Calibri" w:eastAsia="Calibri" w:hAnsi="Calibri"/>
@@ -33,6 +43,11 @@
           <w:rtl w:val="0"/>
         </w:rPr>
         <w:t xml:space="preserve">Paul Rooney</w:t>
+      </w:r>
+      <w:r>
+        <w:rPr>
+          <w:rtl w:val="0"/>
+        </w:rPr>
       </w:r>
     </w:p>
     <w:p>
@@ -154,7 +169,7 @@
         </w:rPr>
         <w:t xml:space="preserve">  </w:t>
       </w:r>
-      <w:hyperlink r:id="rId6">
+      <w:hyperlink r:id="rId7">
         <w:r>
           <w:rPr>
             <w:rFonts w:ascii="Calibri" w:cs="Calibri" w:eastAsia="Calibri" w:hAnsi="Calibri"/>
@@ -242,6 +257,7 @@
       <w:pPr>
         <w:keepNext w:val="0"/>
         <w:keepLines w:val="0"/>
+        <w:pageBreakBefore w:val="0"/>
         <w:widowControl w:val="1"/>
         <w:pBdr>
           <w:top w:space="0" w:sz="0" w:val="nil"/>
@@ -316,6 +332,7 @@
       <w:pPr>
         <w:keepNext w:val="0"/>
         <w:keepLines w:val="0"/>
+        <w:pageBreakBefore w:val="0"/>
         <w:widowControl w:val="1"/>
         <w:pBdr>
           <w:top w:space="0" w:sz="0" w:val="nil"/>
@@ -352,10 +369,11 @@
       <w:pPr>
         <w:keepNext w:val="0"/>
         <w:keepLines w:val="0"/>
+        <w:pageBreakBefore w:val="0"/>
         <w:widowControl w:val="1"/>
         <w:numPr>
           <w:ilvl w:val="0"/>
-          <w:numId w:val="1"/>
+          <w:numId w:val="7"/>
         </w:numPr>
         <w:pBdr>
           <w:top w:space="0" w:sz="0" w:val="nil"/>
@@ -408,7 +426,7 @@
       <w:pPr>
         <w:numPr>
           <w:ilvl w:val="0"/>
-          <w:numId w:val="1"/>
+          <w:numId w:val="7"/>
         </w:numPr>
         <w:spacing w:before="0" w:line="240" w:lineRule="auto"/>
         <w:ind w:left="360" w:hanging="360"/>
@@ -426,12 +444,17 @@
         </w:rPr>
         <w:t xml:space="preserve">Good at logical thinking and problem solving.</w:t>
       </w:r>
-    </w:p>
-    <w:p>
-      <w:pPr>
-        <w:numPr>
-          <w:ilvl w:val="0"/>
-          <w:numId w:val="1"/>
+      <w:r>
+        <w:rPr>
+          <w:rtl w:val="0"/>
+        </w:rPr>
+      </w:r>
+    </w:p>
+    <w:p>
+      <w:pPr>
+        <w:numPr>
+          <w:ilvl w:val="0"/>
+          <w:numId w:val="7"/>
         </w:numPr>
         <w:spacing w:before="0" w:line="240" w:lineRule="auto"/>
         <w:ind w:left="360" w:hanging="360"/>
@@ -448,16 +471,22 @@
           <w:rtl w:val="0"/>
         </w:rPr>
         <w:t xml:space="preserve">Good foundation in principles of Marketing.</w:t>
+      </w:r>
+      <w:r>
+        <w:rPr>
+          <w:rtl w:val="0"/>
+        </w:rPr>
       </w:r>
     </w:p>
     <w:p>
       <w:pPr>
         <w:keepNext w:val="0"/>
         <w:keepLines w:val="0"/>
+        <w:pageBreakBefore w:val="0"/>
         <w:widowControl w:val="1"/>
         <w:numPr>
           <w:ilvl w:val="0"/>
-          <w:numId w:val="1"/>
+          <w:numId w:val="7"/>
         </w:numPr>
         <w:pBdr>
           <w:top w:space="0" w:sz="0" w:val="nil"/>
@@ -536,6 +565,7 @@
       <w:pPr>
         <w:keepNext w:val="0"/>
         <w:keepLines w:val="0"/>
+        <w:pageBreakBefore w:val="0"/>
         <w:widowControl w:val="1"/>
         <w:pBdr>
           <w:top w:space="0" w:sz="0" w:val="nil"/>
@@ -578,7 +608,7 @@
           <w:szCs w:val="22"/>
         </w:rPr>
       </w:pPr>
-      <w:bookmarkStart w:colFirst="0" w:colLast="0" w:name="_30j0zll" w:id="1"/>
+      <w:bookmarkStart w:colFirst="0" w:colLast="0" w:name="_heading=h.30j0zll" w:id="1"/>
       <w:bookmarkEnd w:id="1"/>
       <w:r>
         <w:rPr>
@@ -590,7 +620,7 @@
         </w:rPr>
         <w:t xml:space="preserve">Position:  Customer Service Adviser</w:t>
         <w:tab/>
-        <w:t xml:space="preserve">                                         May 2020 to date</w:t>
+        <w:t xml:space="preserve">                                         May 2020 to july 2021</w:t>
       </w:r>
     </w:p>
     <w:p>
@@ -655,7 +685,7 @@
       <w:pPr>
         <w:numPr>
           <w:ilvl w:val="0"/>
-          <w:numId w:val="2"/>
+          <w:numId w:val="1"/>
         </w:numPr>
         <w:spacing w:before="0" w:line="240" w:lineRule="auto"/>
         <w:ind w:left="360" w:hanging="360"/>
@@ -673,12 +703,17 @@
         </w:rPr>
         <w:t xml:space="preserve">Dealing with customers queries, complaints, requests, orders as first point.</w:t>
       </w:r>
-    </w:p>
-    <w:p>
-      <w:pPr>
-        <w:numPr>
-          <w:ilvl w:val="0"/>
-          <w:numId w:val="2"/>
+      <w:r>
+        <w:rPr>
+          <w:rtl w:val="0"/>
+        </w:rPr>
+      </w:r>
+    </w:p>
+    <w:p>
+      <w:pPr>
+        <w:numPr>
+          <w:ilvl w:val="0"/>
+          <w:numId w:val="1"/>
         </w:numPr>
         <w:spacing w:before="0" w:line="240" w:lineRule="auto"/>
         <w:ind w:left="360" w:hanging="360"/>
@@ -708,7 +743,7 @@
       <w:pPr>
         <w:numPr>
           <w:ilvl w:val="0"/>
-          <w:numId w:val="2"/>
+          <w:numId w:val="1"/>
         </w:numPr>
         <w:spacing w:before="0" w:line="240" w:lineRule="auto"/>
         <w:ind w:left="360" w:hanging="360"/>
@@ -726,12 +761,17 @@
         </w:rPr>
         <w:t xml:space="preserve">Providing advice, information, and assistance to callers.</w:t>
       </w:r>
-    </w:p>
-    <w:p>
-      <w:pPr>
-        <w:numPr>
-          <w:ilvl w:val="0"/>
-          <w:numId w:val="2"/>
+      <w:r>
+        <w:rPr>
+          <w:rtl w:val="0"/>
+        </w:rPr>
+      </w:r>
+    </w:p>
+    <w:p>
+      <w:pPr>
+        <w:numPr>
+          <w:ilvl w:val="0"/>
+          <w:numId w:val="1"/>
         </w:numPr>
         <w:spacing w:before="0" w:line="240" w:lineRule="auto"/>
         <w:ind w:left="360" w:hanging="360"/>
@@ -749,12 +789,17 @@
         </w:rPr>
         <w:t xml:space="preserve">Meeting targets in areas of call handling times, availability and after call work.</w:t>
       </w:r>
-    </w:p>
-    <w:p>
-      <w:pPr>
-        <w:numPr>
-          <w:ilvl w:val="0"/>
-          <w:numId w:val="2"/>
+      <w:r>
+        <w:rPr>
+          <w:rtl w:val="0"/>
+        </w:rPr>
+      </w:r>
+    </w:p>
+    <w:p>
+      <w:pPr>
+        <w:numPr>
+          <w:ilvl w:val="0"/>
+          <w:numId w:val="1"/>
         </w:numPr>
         <w:spacing w:before="0" w:line="240" w:lineRule="auto"/>
         <w:ind w:left="360" w:hanging="360"/>
@@ -772,12 +817,17 @@
         </w:rPr>
         <w:t xml:space="preserve">Excellent listening and problem-solving skills.</w:t>
       </w:r>
-    </w:p>
-    <w:p>
-      <w:pPr>
-        <w:numPr>
-          <w:ilvl w:val="0"/>
-          <w:numId w:val="2"/>
+      <w:r>
+        <w:rPr>
+          <w:rtl w:val="0"/>
+        </w:rPr>
+      </w:r>
+    </w:p>
+    <w:p>
+      <w:pPr>
+        <w:numPr>
+          <w:ilvl w:val="0"/>
+          <w:numId w:val="1"/>
         </w:numPr>
         <w:spacing w:before="0" w:line="240" w:lineRule="auto"/>
         <w:ind w:left="360" w:hanging="360"/>
@@ -793,14 +843,19 @@
           <w:szCs w:val="22"/>
           <w:rtl w:val="0"/>
         </w:rPr>
-        <w:t xml:space="preserve">Using in house CRM software, keeping client database up to date, ensuring compliance.</w:t>
-      </w:r>
-    </w:p>
-    <w:p>
-      <w:pPr>
-        <w:numPr>
-          <w:ilvl w:val="0"/>
-          <w:numId w:val="2"/>
+        <w:t xml:space="preserve">Using in house CRM software, keeping client databases up to date, ensuring compliance.</w:t>
+      </w:r>
+      <w:r>
+        <w:rPr>
+          <w:rtl w:val="0"/>
+        </w:rPr>
+      </w:r>
+    </w:p>
+    <w:p>
+      <w:pPr>
+        <w:numPr>
+          <w:ilvl w:val="0"/>
+          <w:numId w:val="1"/>
         </w:numPr>
         <w:spacing w:before="0" w:line="240" w:lineRule="auto"/>
         <w:ind w:left="360" w:hanging="360"/>
@@ -818,12 +873,17 @@
         </w:rPr>
         <w:t xml:space="preserve">Ensuring Data Protection Policy and Security procedures were followed.</w:t>
       </w:r>
-    </w:p>
-    <w:p>
-      <w:pPr>
-        <w:numPr>
-          <w:ilvl w:val="0"/>
-          <w:numId w:val="2"/>
+      <w:r>
+        <w:rPr>
+          <w:rtl w:val="0"/>
+        </w:rPr>
+      </w:r>
+    </w:p>
+    <w:p>
+      <w:pPr>
+        <w:numPr>
+          <w:ilvl w:val="0"/>
+          <w:numId w:val="1"/>
         </w:numPr>
         <w:spacing w:before="0" w:line="240" w:lineRule="auto"/>
         <w:ind w:left="360" w:hanging="360"/>
@@ -841,12 +901,17 @@
         </w:rPr>
         <w:t xml:space="preserve">Demonstrating empathy and understanding when managing customers’ expectations.</w:t>
       </w:r>
-    </w:p>
-    <w:p>
-      <w:pPr>
-        <w:numPr>
-          <w:ilvl w:val="0"/>
-          <w:numId w:val="2"/>
+      <w:r>
+        <w:rPr>
+          <w:rtl w:val="0"/>
+        </w:rPr>
+      </w:r>
+    </w:p>
+    <w:p>
+      <w:pPr>
+        <w:numPr>
+          <w:ilvl w:val="0"/>
+          <w:numId w:val="1"/>
         </w:numPr>
         <w:spacing w:before="0" w:line="240" w:lineRule="auto"/>
         <w:ind w:left="360" w:hanging="360"/>
@@ -864,12 +929,17 @@
         </w:rPr>
         <w:t xml:space="preserve">Great timekeeping and attendance during my career.</w:t>
       </w:r>
-    </w:p>
-    <w:p>
-      <w:pPr>
-        <w:numPr>
-          <w:ilvl w:val="0"/>
-          <w:numId w:val="2"/>
+      <w:r>
+        <w:rPr>
+          <w:rtl w:val="0"/>
+        </w:rPr>
+      </w:r>
+    </w:p>
+    <w:p>
+      <w:pPr>
+        <w:numPr>
+          <w:ilvl w:val="0"/>
+          <w:numId w:val="1"/>
         </w:numPr>
         <w:spacing w:before="0" w:line="240" w:lineRule="auto"/>
         <w:ind w:left="360" w:hanging="360"/>
@@ -886,6 +956,11 @@
           <w:rtl w:val="0"/>
         </w:rPr>
         <w:t xml:space="preserve">Self-motivated and can work under minimal supervision.</w:t>
+      </w:r>
+      <w:r>
+        <w:rPr>
+          <w:rtl w:val="0"/>
+        </w:rPr>
       </w:r>
     </w:p>
     <w:p>
@@ -916,7 +991,7 @@
           <w:u w:val="single"/>
         </w:rPr>
       </w:pPr>
-      <w:bookmarkStart w:colFirst="0" w:colLast="0" w:name="_1fob9te" w:id="2"/>
+      <w:bookmarkStart w:colFirst="0" w:colLast="0" w:name="_heading=h.1fob9te" w:id="2"/>
       <w:bookmarkEnd w:id="2"/>
       <w:r>
         <w:rPr>
@@ -946,12 +1021,12 @@
         <w:pStyle w:val="Heading3"/>
         <w:numPr>
           <w:ilvl w:val="0"/>
-          <w:numId w:val="3"/>
+          <w:numId w:val="2"/>
         </w:numPr>
         <w:ind w:left="360" w:right="0" w:hanging="360"/>
         <w:rPr/>
       </w:pPr>
-      <w:bookmarkStart w:colFirst="0" w:colLast="0" w:name="_3znysh7" w:id="3"/>
+      <w:bookmarkStart w:colFirst="0" w:colLast="0" w:name="_heading=h.3znysh7" w:id="3"/>
       <w:bookmarkEnd w:id="3"/>
       <w:r>
         <w:rPr>
@@ -988,14 +1063,14 @@
         <w:widowControl w:val="0"/>
         <w:numPr>
           <w:ilvl w:val="0"/>
-          <w:numId w:val="3"/>
+          <w:numId w:val="2"/>
         </w:numPr>
         <w:ind w:left="360" w:right="0" w:hanging="360"/>
         <w:rPr>
           <w:b w:val="0"/>
         </w:rPr>
       </w:pPr>
-      <w:bookmarkStart w:colFirst="0" w:colLast="0" w:name="_2et92p0" w:id="4"/>
+      <w:bookmarkStart w:colFirst="0" w:colLast="0" w:name="_heading=h.2et92p0" w:id="4"/>
       <w:bookmarkEnd w:id="4"/>
       <w:r>
         <w:rPr>
@@ -1004,16 +1079,22 @@
           <w:rtl w:val="0"/>
         </w:rPr>
         <w:t xml:space="preserve">An Introduction to Python Pt 1       August 2020 Michigan State University Online</w:t>
+      </w:r>
+      <w:r>
+        <w:rPr>
+          <w:rtl w:val="0"/>
+        </w:rPr>
       </w:r>
     </w:p>
     <w:p>
       <w:pPr>
         <w:keepNext w:val="0"/>
         <w:keepLines w:val="0"/>
+        <w:pageBreakBefore w:val="0"/>
         <w:widowControl w:val="1"/>
         <w:numPr>
           <w:ilvl w:val="0"/>
-          <w:numId w:val="3"/>
+          <w:numId w:val="2"/>
         </w:numPr>
         <w:pBdr>
           <w:top w:space="0" w:sz="0" w:val="nil"/>
@@ -1056,11 +1137,17 @@
         </w:rPr>
         <w:t xml:space="preserve">Web Design for Everybody: Basics of Web Development &amp; Coding.</w:t>
       </w:r>
+      <w:r>
+        <w:rPr>
+          <w:rtl w:val="0"/>
+        </w:rPr>
+      </w:r>
     </w:p>
     <w:p>
       <w:pPr>
         <w:keepNext w:val="0"/>
         <w:keepLines w:val="0"/>
+        <w:pageBreakBefore w:val="0"/>
         <w:widowControl w:val="1"/>
         <w:pBdr>
           <w:top w:space="0" w:sz="0" w:val="nil"/>
@@ -1154,7 +1241,7 @@
         </w:rPr>
         <w:t xml:space="preserve">These include technologies such as HTML5, CSS3, JavaScript and utilized tools such as git, webpack and NPM. This portfolio can be viewed at </w:t>
       </w:r>
-      <w:hyperlink r:id="rId7">
+      <w:hyperlink r:id="rId8">
         <w:r>
           <w:rPr>
             <w:rFonts w:ascii="Calibri" w:cs="Calibri" w:eastAsia="Calibri" w:hAnsi="Calibri"/>
@@ -1164,7 +1251,7 @@
             <w:u w:val="single"/>
             <w:rtl w:val="0"/>
           </w:rPr>
-          <w:t xml:space="preserve">www.realworldwebportfolio.com</w:t>
+          <w:t xml:space="preserve">www.realworldwebportfolio.co.uk</w:t>
         </w:r>
       </w:hyperlink>
       <w:r>
@@ -1175,6 +1262,21 @@
     </w:p>
     <w:p>
       <w:pPr>
+        <w:spacing w:before="0" w:line="240" w:lineRule="auto"/>
+        <w:rPr>
+          <w:rFonts w:ascii="Calibri" w:cs="Calibri" w:eastAsia="Calibri" w:hAnsi="Calibri"/>
+          <w:sz w:val="22"/>
+          <w:szCs w:val="22"/>
+        </w:rPr>
+      </w:pPr>
+      <w:r>
+        <w:rPr>
+          <w:rtl w:val="0"/>
+        </w:rPr>
+      </w:r>
+    </w:p>
+    <w:p>
+      <w:pPr>
         <w:spacing w:before="0" w:lineRule="auto"/>
         <w:rPr>
           <w:rFonts w:ascii="Calibri" w:cs="Calibri" w:eastAsia="Calibri" w:hAnsi="Calibri"/>
@@ -1192,27 +1294,37 @@
     </w:p>
     <w:p>
       <w:pPr>
+        <w:numPr>
+          <w:ilvl w:val="0"/>
+          <w:numId w:val="6"/>
+        </w:numPr>
         <w:spacing w:before="0" w:lineRule="auto"/>
+        <w:ind w:left="720" w:hanging="360"/>
         <w:rPr>
           <w:rFonts w:ascii="Calibri" w:cs="Calibri" w:eastAsia="Calibri" w:hAnsi="Calibri"/>
           <w:b w:val="1"/>
           <w:sz w:val="22"/>
           <w:szCs w:val="22"/>
+          <w:u w:val="none"/>
+        </w:rPr>
+      </w:pPr>
+      <w:bookmarkStart w:colFirst="0" w:colLast="0" w:name="_heading=h.tyjcwt" w:id="5"/>
+      <w:bookmarkEnd w:id="5"/>
+      <w:r>
+        <w:rPr>
+          <w:rFonts w:ascii="Calibri" w:cs="Calibri" w:eastAsia="Calibri" w:hAnsi="Calibri"/>
+          <w:b w:val="1"/>
+          <w:sz w:val="22"/>
+          <w:szCs w:val="22"/>
           <w:u w:val="single"/>
-        </w:rPr>
-      </w:pPr>
-      <w:bookmarkStart w:colFirst="0" w:colLast="0" w:name="_tyjcwt" w:id="5"/>
-      <w:bookmarkEnd w:id="5"/>
-      <w:r>
-        <w:rPr>
-          <w:rFonts w:ascii="Calibri" w:cs="Calibri" w:eastAsia="Calibri" w:hAnsi="Calibri"/>
-          <w:b w:val="1"/>
-          <w:sz w:val="22"/>
-          <w:szCs w:val="22"/>
-          <w:u w:val="single"/>
           <w:rtl w:val="0"/>
         </w:rPr>
         <w:t xml:space="preserve">Technical </w:t>
+      </w:r>
+      <w:r>
+        <w:rPr>
+          <w:rtl w:val="0"/>
+        </w:rPr>
       </w:r>
     </w:p>
     <w:p>
@@ -1236,10 +1348,11 @@
       <w:pPr>
         <w:keepNext w:val="0"/>
         <w:keepLines w:val="0"/>
+        <w:pageBreakBefore w:val="0"/>
         <w:widowControl w:val="1"/>
         <w:numPr>
           <w:ilvl w:val="0"/>
-          <w:numId w:val="4"/>
+          <w:numId w:val="3"/>
         </w:numPr>
         <w:pBdr>
           <w:top w:space="0" w:sz="0" w:val="nil"/>
@@ -1292,10 +1405,11 @@
       <w:pPr>
         <w:keepNext w:val="0"/>
         <w:keepLines w:val="0"/>
+        <w:pageBreakBefore w:val="0"/>
         <w:widowControl w:val="1"/>
         <w:numPr>
           <w:ilvl w:val="0"/>
-          <w:numId w:val="4"/>
+          <w:numId w:val="3"/>
         </w:numPr>
         <w:pBdr>
           <w:top w:space="0" w:sz="0" w:val="nil"/>
@@ -1321,7 +1435,7 @@
           <w:vertAlign w:val="baseline"/>
         </w:rPr>
       </w:pPr>
-      <w:bookmarkStart w:colFirst="0" w:colLast="0" w:name="_3dy6vkm" w:id="6"/>
+      <w:bookmarkStart w:colFirst="0" w:colLast="0" w:name="_heading=h.3dy6vkm" w:id="6"/>
       <w:bookmarkEnd w:id="6"/>
       <w:r>
         <w:rPr>
@@ -1350,10 +1464,11 @@
       <w:pPr>
         <w:keepNext w:val="0"/>
         <w:keepLines w:val="0"/>
+        <w:pageBreakBefore w:val="0"/>
         <w:widowControl w:val="1"/>
         <w:numPr>
           <w:ilvl w:val="0"/>
-          <w:numId w:val="4"/>
+          <w:numId w:val="3"/>
         </w:numPr>
         <w:pBdr>
           <w:top w:space="0" w:sz="0" w:val="nil"/>
@@ -1406,10 +1521,11 @@
       <w:pPr>
         <w:keepNext w:val="0"/>
         <w:keepLines w:val="0"/>
+        <w:pageBreakBefore w:val="0"/>
         <w:widowControl w:val="1"/>
         <w:numPr>
           <w:ilvl w:val="0"/>
-          <w:numId w:val="4"/>
+          <w:numId w:val="3"/>
         </w:numPr>
         <w:pBdr>
           <w:top w:space="0" w:sz="0" w:val="nil"/>
@@ -1435,7 +1551,7 @@
           <w:vertAlign w:val="baseline"/>
         </w:rPr>
       </w:pPr>
-      <w:bookmarkStart w:colFirst="0" w:colLast="0" w:name="_1t3h5sf" w:id="7"/>
+      <w:bookmarkStart w:colFirst="0" w:colLast="0" w:name="_heading=h.1t3h5sf" w:id="7"/>
       <w:bookmarkEnd w:id="7"/>
       <w:r>
         <w:rPr>
@@ -1464,10 +1580,11 @@
       <w:pPr>
         <w:keepNext w:val="0"/>
         <w:keepLines w:val="0"/>
+        <w:pageBreakBefore w:val="0"/>
         <w:widowControl w:val="1"/>
         <w:numPr>
           <w:ilvl w:val="0"/>
-          <w:numId w:val="4"/>
+          <w:numId w:val="3"/>
         </w:numPr>
         <w:pBdr>
           <w:top w:space="0" w:sz="0" w:val="nil"/>
@@ -1493,7 +1610,7 @@
           <w:vertAlign w:val="baseline"/>
         </w:rPr>
       </w:pPr>
-      <w:bookmarkStart w:colFirst="0" w:colLast="0" w:name="_4d34og8" w:id="8"/>
+      <w:bookmarkStart w:colFirst="0" w:colLast="0" w:name="_heading=h.4d34og8" w:id="8"/>
       <w:bookmarkEnd w:id="8"/>
       <w:r>
         <w:rPr>
@@ -1523,7 +1640,7 @@
         <w:pStyle w:val="Title"/>
         <w:numPr>
           <w:ilvl w:val="0"/>
-          <w:numId w:val="4"/>
+          <w:numId w:val="3"/>
         </w:numPr>
         <w:spacing w:after="0" w:lineRule="auto"/>
         <w:ind w:left="360" w:right="0" w:hanging="360"/>
@@ -1533,7 +1650,7 @@
           <w:szCs w:val="22"/>
         </w:rPr>
       </w:pPr>
-      <w:bookmarkStart w:colFirst="0" w:colLast="0" w:name="_2s8eyo1" w:id="9"/>
+      <w:bookmarkStart w:colFirst="0" w:colLast="0" w:name="_heading=h.2s8eyo1" w:id="9"/>
       <w:bookmarkEnd w:id="9"/>
       <w:r>
         <w:rPr>
@@ -1545,12 +1662,17 @@
         </w:rPr>
         <w:t xml:space="preserve">Experience with implementing react through Gatsby and next.js.</w:t>
       </w:r>
-    </w:p>
-    <w:p>
-      <w:pPr>
-        <w:numPr>
-          <w:ilvl w:val="0"/>
-          <w:numId w:val="5"/>
+      <w:r>
+        <w:rPr>
+          <w:rtl w:val="0"/>
+        </w:rPr>
+      </w:r>
+    </w:p>
+    <w:p>
+      <w:pPr>
+        <w:numPr>
+          <w:ilvl w:val="0"/>
+          <w:numId w:val="4"/>
         </w:numPr>
         <w:spacing w:before="0" w:line="240" w:lineRule="auto"/>
         <w:ind w:left="360" w:hanging="360"/>
@@ -1568,12 +1690,17 @@
         </w:rPr>
         <w:t xml:space="preserve">Familiar with most common git commands.</w:t>
       </w:r>
-    </w:p>
-    <w:p>
-      <w:pPr>
-        <w:numPr>
-          <w:ilvl w:val="0"/>
-          <w:numId w:val="5"/>
+      <w:r>
+        <w:rPr>
+          <w:rtl w:val="0"/>
+        </w:rPr>
+      </w:r>
+    </w:p>
+    <w:p>
+      <w:pPr>
+        <w:numPr>
+          <w:ilvl w:val="0"/>
+          <w:numId w:val="4"/>
         </w:numPr>
         <w:spacing w:before="0" w:line="240" w:lineRule="auto"/>
         <w:ind w:left="360" w:hanging="360"/>
@@ -1591,13 +1718,18 @@
         </w:rPr>
         <w:t xml:space="preserve">Working knowledge of GitHub and the repository settings.</w:t>
       </w:r>
+      <w:r>
+        <w:rPr>
+          <w:rtl w:val="0"/>
+        </w:rPr>
+      </w:r>
     </w:p>
     <w:p>
       <w:pPr>
         <w:pStyle w:val="Title"/>
         <w:numPr>
           <w:ilvl w:val="0"/>
-          <w:numId w:val="5"/>
+          <w:numId w:val="4"/>
         </w:numPr>
         <w:spacing w:after="0" w:lineRule="auto"/>
         <w:ind w:left="360" w:right="0" w:hanging="360"/>
@@ -1607,7 +1739,7 @@
           <w:szCs w:val="22"/>
         </w:rPr>
       </w:pPr>
-      <w:bookmarkStart w:colFirst="0" w:colLast="0" w:name="_17dp8vu" w:id="10"/>
+      <w:bookmarkStart w:colFirst="0" w:colLast="0" w:name="_heading=h.17dp8vu" w:id="10"/>
       <w:bookmarkEnd w:id="10"/>
       <w:r>
         <w:rPr>
@@ -1619,12 +1751,17 @@
         </w:rPr>
         <w:t xml:space="preserve">Used npm to manage packages and plugins needed for a modern site.</w:t>
       </w:r>
-    </w:p>
-    <w:p>
-      <w:pPr>
-        <w:numPr>
-          <w:ilvl w:val="0"/>
-          <w:numId w:val="6"/>
+      <w:r>
+        <w:rPr>
+          <w:rtl w:val="0"/>
+        </w:rPr>
+      </w:r>
+    </w:p>
+    <w:p>
+      <w:pPr>
+        <w:numPr>
+          <w:ilvl w:val="0"/>
+          <w:numId w:val="5"/>
         </w:numPr>
         <w:spacing w:before="0" w:line="240" w:lineRule="auto"/>
         <w:ind w:left="360" w:hanging="360"/>
@@ -1642,12 +1779,17 @@
         </w:rPr>
         <w:t xml:space="preserve">Familiar with package documentation and implementation. </w:t>
       </w:r>
-    </w:p>
-    <w:p>
-      <w:pPr>
-        <w:numPr>
-          <w:ilvl w:val="0"/>
-          <w:numId w:val="6"/>
+      <w:r>
+        <w:rPr>
+          <w:rtl w:val="0"/>
+        </w:rPr>
+      </w:r>
+    </w:p>
+    <w:p>
+      <w:pPr>
+        <w:numPr>
+          <w:ilvl w:val="0"/>
+          <w:numId w:val="5"/>
         </w:numPr>
         <w:spacing w:before="0" w:line="240" w:lineRule="auto"/>
         <w:ind w:left="360" w:hanging="360"/>
@@ -1656,7 +1798,7 @@
           <w:szCs w:val="22"/>
         </w:rPr>
       </w:pPr>
-      <w:bookmarkStart w:colFirst="0" w:colLast="0" w:name="_3rdcrjn" w:id="11"/>
+      <w:bookmarkStart w:colFirst="0" w:colLast="0" w:name="_heading=h.3rdcrjn" w:id="11"/>
       <w:bookmarkEnd w:id="11"/>
       <w:r>
         <w:rPr>
@@ -1667,12 +1809,17 @@
         </w:rPr>
         <w:t xml:space="preserve">Aware of the npm install and audit features and how to use them.</w:t>
       </w:r>
-    </w:p>
-    <w:p>
-      <w:pPr>
-        <w:numPr>
-          <w:ilvl w:val="0"/>
-          <w:numId w:val="6"/>
+      <w:r>
+        <w:rPr>
+          <w:rtl w:val="0"/>
+        </w:rPr>
+      </w:r>
+    </w:p>
+    <w:p>
+      <w:pPr>
+        <w:numPr>
+          <w:ilvl w:val="0"/>
+          <w:numId w:val="5"/>
         </w:numPr>
         <w:spacing w:before="0" w:line="240" w:lineRule="auto"/>
         <w:ind w:left="360" w:hanging="360"/>
@@ -1690,12 +1837,17 @@
         </w:rPr>
         <w:t xml:space="preserve">Experience of webpack and front-end build tools and environments.</w:t>
       </w:r>
-    </w:p>
-    <w:p>
-      <w:pPr>
-        <w:numPr>
-          <w:ilvl w:val="0"/>
-          <w:numId w:val="6"/>
+      <w:r>
+        <w:rPr>
+          <w:rtl w:val="0"/>
+        </w:rPr>
+      </w:r>
+    </w:p>
+    <w:p>
+      <w:pPr>
+        <w:numPr>
+          <w:ilvl w:val="0"/>
+          <w:numId w:val="5"/>
         </w:numPr>
         <w:spacing w:before="0" w:line="240" w:lineRule="auto"/>
         <w:ind w:left="360" w:hanging="360"/>
@@ -1713,12 +1865,17 @@
         </w:rPr>
         <w:t xml:space="preserve">Can work with webpack.config files to create things like document rules.</w:t>
       </w:r>
-    </w:p>
-    <w:p>
-      <w:pPr>
-        <w:numPr>
-          <w:ilvl w:val="0"/>
-          <w:numId w:val="6"/>
+      <w:r>
+        <w:rPr>
+          <w:rtl w:val="0"/>
+        </w:rPr>
+      </w:r>
+    </w:p>
+    <w:p>
+      <w:pPr>
+        <w:numPr>
+          <w:ilvl w:val="0"/>
+          <w:numId w:val="5"/>
         </w:numPr>
         <w:spacing w:before="0" w:line="240" w:lineRule="auto"/>
         <w:ind w:left="360" w:hanging="360"/>
@@ -1736,12 +1893,17 @@
         </w:rPr>
         <w:t xml:space="preserve">Aware of the resources available to customize webpack and builds.</w:t>
       </w:r>
-    </w:p>
-    <w:p>
-      <w:pPr>
-        <w:numPr>
-          <w:ilvl w:val="0"/>
-          <w:numId w:val="6"/>
+      <w:r>
+        <w:rPr>
+          <w:rtl w:val="0"/>
+        </w:rPr>
+      </w:r>
+    </w:p>
+    <w:p>
+      <w:pPr>
+        <w:numPr>
+          <w:ilvl w:val="0"/>
+          <w:numId w:val="5"/>
         </w:numPr>
         <w:spacing w:before="0" w:line="240" w:lineRule="auto"/>
         <w:ind w:left="360" w:hanging="360"/>
@@ -1750,7 +1912,7 @@
           <w:szCs w:val="22"/>
         </w:rPr>
       </w:pPr>
-      <w:bookmarkStart w:colFirst="0" w:colLast="0" w:name="_26in1rg" w:id="12"/>
+      <w:bookmarkStart w:colFirst="0" w:colLast="0" w:name="_heading=h.26in1rg" w:id="12"/>
       <w:bookmarkEnd w:id="12"/>
       <w:r>
         <w:rPr>
@@ -1761,12 +1923,17 @@
         </w:rPr>
         <w:t xml:space="preserve">Able to code split and lazy load using webpack chunks.</w:t>
       </w:r>
-    </w:p>
-    <w:p>
-      <w:pPr>
-        <w:numPr>
-          <w:ilvl w:val="0"/>
-          <w:numId w:val="6"/>
+      <w:r>
+        <w:rPr>
+          <w:rtl w:val="0"/>
+        </w:rPr>
+      </w:r>
+    </w:p>
+    <w:p>
+      <w:pPr>
+        <w:numPr>
+          <w:ilvl w:val="0"/>
+          <w:numId w:val="5"/>
         </w:numPr>
         <w:spacing w:before="0" w:line="240" w:lineRule="auto"/>
         <w:ind w:left="360" w:hanging="360"/>
@@ -1784,12 +1951,17 @@
         </w:rPr>
         <w:t xml:space="preserve">Experience in setting up Netlify backend and automation from GitHub.</w:t>
       </w:r>
-    </w:p>
-    <w:p>
-      <w:pPr>
-        <w:numPr>
-          <w:ilvl w:val="0"/>
-          <w:numId w:val="6"/>
+      <w:r>
+        <w:rPr>
+          <w:rtl w:val="0"/>
+        </w:rPr>
+      </w:r>
+    </w:p>
+    <w:p>
+      <w:pPr>
+        <w:numPr>
+          <w:ilvl w:val="0"/>
+          <w:numId w:val="5"/>
         </w:numPr>
         <w:spacing w:before="0" w:line="240" w:lineRule="auto"/>
         <w:ind w:left="360" w:hanging="360"/>
@@ -1798,7 +1970,7 @@
           <w:szCs w:val="22"/>
         </w:rPr>
       </w:pPr>
-      <w:bookmarkStart w:colFirst="0" w:colLast="0" w:name="_lnxbz9" w:id="13"/>
+      <w:bookmarkStart w:colFirst="0" w:colLast="0" w:name="_heading=h.lnxbz9" w:id="13"/>
       <w:bookmarkEnd w:id="13"/>
       <w:r>
         <w:rPr>
@@ -1809,12 +1981,17 @@
         </w:rPr>
         <w:t xml:space="preserve">Able to leverage Environment variables and aws lambda functions.</w:t>
       </w:r>
-    </w:p>
-    <w:p>
-      <w:pPr>
-        <w:numPr>
-          <w:ilvl w:val="0"/>
-          <w:numId w:val="6"/>
+      <w:r>
+        <w:rPr>
+          <w:rtl w:val="0"/>
+        </w:rPr>
+      </w:r>
+    </w:p>
+    <w:p>
+      <w:pPr>
+        <w:numPr>
+          <w:ilvl w:val="0"/>
+          <w:numId w:val="5"/>
         </w:numPr>
         <w:spacing w:before="0" w:line="240" w:lineRule="auto"/>
         <w:ind w:left="360" w:hanging="360"/>
@@ -1832,12 +2009,17 @@
         </w:rPr>
         <w:t xml:space="preserve">Familiar with meta tags and geolocation.</w:t>
       </w:r>
-    </w:p>
-    <w:p>
-      <w:pPr>
-        <w:numPr>
-          <w:ilvl w:val="0"/>
-          <w:numId w:val="6"/>
+      <w:r>
+        <w:rPr>
+          <w:rtl w:val="0"/>
+        </w:rPr>
+      </w:r>
+    </w:p>
+    <w:p>
+      <w:pPr>
+        <w:numPr>
+          <w:ilvl w:val="0"/>
+          <w:numId w:val="5"/>
         </w:numPr>
         <w:spacing w:before="0" w:line="240" w:lineRule="auto"/>
         <w:ind w:left="360" w:hanging="360"/>
@@ -1855,12 +2037,17 @@
         </w:rPr>
         <w:t xml:space="preserve">Use of google analytics for page statistics and conversion data.</w:t>
       </w:r>
-    </w:p>
-    <w:p>
-      <w:pPr>
-        <w:numPr>
-          <w:ilvl w:val="0"/>
-          <w:numId w:val="6"/>
+      <w:r>
+        <w:rPr>
+          <w:rtl w:val="0"/>
+        </w:rPr>
+      </w:r>
+    </w:p>
+    <w:p>
+      <w:pPr>
+        <w:numPr>
+          <w:ilvl w:val="0"/>
+          <w:numId w:val="5"/>
         </w:numPr>
         <w:spacing w:before="0" w:line="240" w:lineRule="auto"/>
         <w:ind w:left="360" w:hanging="360"/>
@@ -1878,12 +2065,17 @@
         </w:rPr>
         <w:t xml:space="preserve">Ability to analyse info returned from google to implement a/b user testing.</w:t>
       </w:r>
-    </w:p>
-    <w:p>
-      <w:pPr>
-        <w:numPr>
-          <w:ilvl w:val="0"/>
-          <w:numId w:val="6"/>
+      <w:r>
+        <w:rPr>
+          <w:rtl w:val="0"/>
+        </w:rPr>
+      </w:r>
+    </w:p>
+    <w:p>
+      <w:pPr>
+        <w:numPr>
+          <w:ilvl w:val="0"/>
+          <w:numId w:val="5"/>
         </w:numPr>
         <w:spacing w:before="0" w:line="240" w:lineRule="auto"/>
         <w:ind w:left="360" w:hanging="360"/>
@@ -1901,12 +2093,17 @@
         </w:rPr>
         <w:t xml:space="preserve">Previous experience with webmaster tools uploading sitemaps and requesting robot visitation.</w:t>
       </w:r>
-    </w:p>
-    <w:p>
-      <w:pPr>
-        <w:numPr>
-          <w:ilvl w:val="0"/>
-          <w:numId w:val="6"/>
+      <w:r>
+        <w:rPr>
+          <w:rtl w:val="0"/>
+        </w:rPr>
+      </w:r>
+    </w:p>
+    <w:p>
+      <w:pPr>
+        <w:numPr>
+          <w:ilvl w:val="0"/>
+          <w:numId w:val="5"/>
         </w:numPr>
         <w:spacing w:before="0" w:line="240" w:lineRule="auto"/>
         <w:ind w:left="360" w:hanging="360"/>
@@ -1924,6 +2121,11 @@
         </w:rPr>
         <w:t xml:space="preserve">Have used Lighthouse to audit and improve SEO, accessibility, and page speed.</w:t>
       </w:r>
+      <w:r>
+        <w:rPr>
+          <w:rtl w:val="0"/>
+        </w:rPr>
+      </w:r>
     </w:p>
     <w:p>
       <w:pPr>
@@ -1951,7 +2153,7 @@
           <w:u w:val="single"/>
         </w:rPr>
       </w:pPr>
-      <w:bookmarkStart w:colFirst="0" w:colLast="0" w:name="_35nkun2" w:id="14"/>
+      <w:bookmarkStart w:colFirst="0" w:colLast="0" w:name="_heading=h.35nkun2" w:id="14"/>
       <w:bookmarkEnd w:id="14"/>
       <w:r>
         <w:rPr>
@@ -1983,7 +2185,7 @@
           <w:szCs w:val="22"/>
           <w:rtl w:val="0"/>
         </w:rPr>
-        <w:t xml:space="preserve">I enjoy travelling and like to get away when I can. I enjoy reading and swimming</w:t>
+        <w:t xml:space="preserve">I enjoy travelling and like to get away when I can. I enjoy reading and have a clean driving licence.</w:t>
       </w:r>
     </w:p>
     <w:p>
@@ -2030,7 +2232,7 @@
           <w:i w:val="1"/>
         </w:rPr>
       </w:pPr>
-      <w:bookmarkStart w:colFirst="0" w:colLast="0" w:name="_1ksv4uv" w:id="15"/>
+      <w:bookmarkStart w:colFirst="0" w:colLast="0" w:name="_heading=h.1ksv4uv" w:id="15"/>
       <w:bookmarkEnd w:id="15"/>
       <w:r>
         <w:rPr>
@@ -2043,7 +2245,7 @@
         <w:spacing w:before="0" w:lineRule="auto"/>
         <w:rPr/>
       </w:pPr>
-      <w:bookmarkStart w:colFirst="0" w:colLast="0" w:name="_44sinio" w:id="16"/>
+      <w:bookmarkStart w:colFirst="0" w:colLast="0" w:name="_heading=h.44sinio" w:id="16"/>
       <w:bookmarkEnd w:id="16"/>
       <w:r>
         <w:rPr>
@@ -2127,9 +2329,9 @@
       </w:r>
     </w:p>
     <w:sectPr>
-      <w:headerReference r:id="rId8" w:type="default"/>
-      <w:headerReference r:id="rId9" w:type="first"/>
-      <w:footerReference r:id="rId10" w:type="first"/>
+      <w:headerReference r:id="rId9" w:type="default"/>
+      <w:headerReference r:id="rId10" w:type="first"/>
+      <w:footerReference r:id="rId11" w:type="first"/>
       <w:pgSz w:h="15840" w:w="12240" w:orient="portrait"/>
       <w:pgMar w:bottom="1080" w:top="1080" w:left="1800" w:right="1800" w:header="0" w:footer="720"/>
       <w:pgNumType w:start="1"/>
@@ -2229,9 +2431,9 @@
       <w:start w:val="1"/>
       <w:numFmt w:val="bullet"/>
       <w:lvlText w:val="●"/>
-      <w:lvlJc w:val="center"/>
-      <w:pPr>
-        <w:ind w:left="502" w:hanging="360"/>
+      <w:lvlJc w:val="left"/>
+      <w:pPr>
+        <w:ind w:left="1110" w:hanging="360"/>
       </w:pPr>
       <w:rPr>
         <w:rFonts w:ascii="Noto Sans Symbols" w:cs="Noto Sans Symbols" w:eastAsia="Noto Sans Symbols" w:hAnsi="Noto Sans Symbols"/>
@@ -2243,7 +2445,7 @@
       <w:lvlText w:val="o"/>
       <w:lvlJc w:val="left"/>
       <w:pPr>
-        <w:ind w:left="1222" w:hanging="360"/>
+        <w:ind w:left="1830" w:hanging="360"/>
       </w:pPr>
       <w:rPr>
         <w:rFonts w:ascii="Courier New" w:cs="Courier New" w:eastAsia="Courier New" w:hAnsi="Courier New"/>
@@ -2255,7 +2457,7 @@
       <w:lvlText w:val="▪"/>
       <w:lvlJc w:val="left"/>
       <w:pPr>
-        <w:ind w:left="1942" w:hanging="360"/>
+        <w:ind w:left="2550" w:hanging="360"/>
       </w:pPr>
       <w:rPr>
         <w:rFonts w:ascii="Noto Sans Symbols" w:cs="Noto Sans Symbols" w:eastAsia="Noto Sans Symbols" w:hAnsi="Noto Sans Symbols"/>
@@ -2267,7 +2469,7 @@
       <w:lvlText w:val="●"/>
       <w:lvlJc w:val="left"/>
       <w:pPr>
-        <w:ind w:left="2662" w:hanging="360"/>
+        <w:ind w:left="3270" w:hanging="360"/>
       </w:pPr>
       <w:rPr>
         <w:rFonts w:ascii="Noto Sans Symbols" w:cs="Noto Sans Symbols" w:eastAsia="Noto Sans Symbols" w:hAnsi="Noto Sans Symbols"/>
@@ -2279,7 +2481,7 @@
       <w:lvlText w:val="o"/>
       <w:lvlJc w:val="left"/>
       <w:pPr>
-        <w:ind w:left="3382" w:hanging="360"/>
+        <w:ind w:left="3990" w:hanging="360"/>
       </w:pPr>
       <w:rPr>
         <w:rFonts w:ascii="Courier New" w:cs="Courier New" w:eastAsia="Courier New" w:hAnsi="Courier New"/>
@@ -2291,7 +2493,7 @@
       <w:lvlText w:val="▪"/>
       <w:lvlJc w:val="left"/>
       <w:pPr>
-        <w:ind w:left="4102" w:hanging="360"/>
+        <w:ind w:left="4710" w:hanging="360"/>
       </w:pPr>
       <w:rPr>
         <w:rFonts w:ascii="Noto Sans Symbols" w:cs="Noto Sans Symbols" w:eastAsia="Noto Sans Symbols" w:hAnsi="Noto Sans Symbols"/>
@@ -2303,7 +2505,7 @@
       <w:lvlText w:val="●"/>
       <w:lvlJc w:val="left"/>
       <w:pPr>
-        <w:ind w:left="4822" w:hanging="360"/>
+        <w:ind w:left="5430" w:hanging="360"/>
       </w:pPr>
       <w:rPr>
         <w:rFonts w:ascii="Noto Sans Symbols" w:cs="Noto Sans Symbols" w:eastAsia="Noto Sans Symbols" w:hAnsi="Noto Sans Symbols"/>
@@ -2315,7 +2517,7 @@
       <w:lvlText w:val="o"/>
       <w:lvlJc w:val="left"/>
       <w:pPr>
-        <w:ind w:left="5542" w:hanging="360"/>
+        <w:ind w:left="6150" w:hanging="360"/>
       </w:pPr>
       <w:rPr>
         <w:rFonts w:ascii="Courier New" w:cs="Courier New" w:eastAsia="Courier New" w:hAnsi="Courier New"/>
@@ -2327,7 +2529,7 @@
       <w:lvlText w:val="▪"/>
       <w:lvlJc w:val="left"/>
       <w:pPr>
-        <w:ind w:left="6262" w:hanging="360"/>
+        <w:ind w:left="6870" w:hanging="360"/>
       </w:pPr>
       <w:rPr>
         <w:rFonts w:ascii="Noto Sans Symbols" w:cs="Noto Sans Symbols" w:eastAsia="Noto Sans Symbols" w:hAnsi="Noto Sans Symbols"/>
@@ -2339,9 +2541,9 @@
       <w:start w:val="1"/>
       <w:numFmt w:val="bullet"/>
       <w:lvlText w:val="●"/>
-      <w:lvlJc w:val="left"/>
-      <w:pPr>
-        <w:ind w:left="1110" w:hanging="360"/>
+      <w:lvlJc w:val="center"/>
+      <w:pPr>
+        <w:ind w:left="705" w:hanging="360"/>
       </w:pPr>
       <w:rPr>
         <w:rFonts w:ascii="Noto Sans Symbols" w:cs="Noto Sans Symbols" w:eastAsia="Noto Sans Symbols" w:hAnsi="Noto Sans Symbols"/>
@@ -2353,7 +2555,7 @@
       <w:lvlText w:val="o"/>
       <w:lvlJc w:val="left"/>
       <w:pPr>
-        <w:ind w:left="1830" w:hanging="360"/>
+        <w:ind w:left="1425" w:hanging="360"/>
       </w:pPr>
       <w:rPr>
         <w:rFonts w:ascii="Courier New" w:cs="Courier New" w:eastAsia="Courier New" w:hAnsi="Courier New"/>
@@ -2365,7 +2567,7 @@
       <w:lvlText w:val="▪"/>
       <w:lvlJc w:val="left"/>
       <w:pPr>
-        <w:ind w:left="2550" w:hanging="360"/>
+        <w:ind w:left="2145" w:hanging="360"/>
       </w:pPr>
       <w:rPr>
         <w:rFonts w:ascii="Noto Sans Symbols" w:cs="Noto Sans Symbols" w:eastAsia="Noto Sans Symbols" w:hAnsi="Noto Sans Symbols"/>
@@ -2377,7 +2579,7 @@
       <w:lvlText w:val="●"/>
       <w:lvlJc w:val="left"/>
       <w:pPr>
-        <w:ind w:left="3270" w:hanging="360"/>
+        <w:ind w:left="2865" w:hanging="360"/>
       </w:pPr>
       <w:rPr>
         <w:rFonts w:ascii="Noto Sans Symbols" w:cs="Noto Sans Symbols" w:eastAsia="Noto Sans Symbols" w:hAnsi="Noto Sans Symbols"/>
@@ -2389,7 +2591,7 @@
       <w:lvlText w:val="o"/>
       <w:lvlJc w:val="left"/>
       <w:pPr>
-        <w:ind w:left="3990" w:hanging="360"/>
+        <w:ind w:left="3585" w:hanging="360"/>
       </w:pPr>
       <w:rPr>
         <w:rFonts w:ascii="Courier New" w:cs="Courier New" w:eastAsia="Courier New" w:hAnsi="Courier New"/>
@@ -2401,7 +2603,7 @@
       <w:lvlText w:val="▪"/>
       <w:lvlJc w:val="left"/>
       <w:pPr>
-        <w:ind w:left="4710" w:hanging="360"/>
+        <w:ind w:left="4305" w:hanging="360"/>
       </w:pPr>
       <w:rPr>
         <w:rFonts w:ascii="Noto Sans Symbols" w:cs="Noto Sans Symbols" w:eastAsia="Noto Sans Symbols" w:hAnsi="Noto Sans Symbols"/>
@@ -2413,7 +2615,7 @@
       <w:lvlText w:val="●"/>
       <w:lvlJc w:val="left"/>
       <w:pPr>
-        <w:ind w:left="5430" w:hanging="360"/>
+        <w:ind w:left="5025" w:hanging="360"/>
       </w:pPr>
       <w:rPr>
         <w:rFonts w:ascii="Noto Sans Symbols" w:cs="Noto Sans Symbols" w:eastAsia="Noto Sans Symbols" w:hAnsi="Noto Sans Symbols"/>
@@ -2425,7 +2627,7 @@
       <w:lvlText w:val="o"/>
       <w:lvlJc w:val="left"/>
       <w:pPr>
-        <w:ind w:left="6150" w:hanging="360"/>
+        <w:ind w:left="5745" w:hanging="360"/>
       </w:pPr>
       <w:rPr>
         <w:rFonts w:ascii="Courier New" w:cs="Courier New" w:eastAsia="Courier New" w:hAnsi="Courier New"/>
@@ -2437,7 +2639,7 @@
       <w:lvlText w:val="▪"/>
       <w:lvlJc w:val="left"/>
       <w:pPr>
-        <w:ind w:left="6870" w:hanging="360"/>
+        <w:ind w:left="6465" w:hanging="360"/>
       </w:pPr>
       <w:rPr>
         <w:rFonts w:ascii="Noto Sans Symbols" w:cs="Noto Sans Symbols" w:eastAsia="Noto Sans Symbols" w:hAnsi="Noto Sans Symbols"/>
@@ -2451,7 +2653,7 @@
       <w:lvlText w:val="●"/>
       <w:lvlJc w:val="center"/>
       <w:pPr>
-        <w:ind w:left="705" w:hanging="360"/>
+        <w:ind w:left="720" w:hanging="360"/>
       </w:pPr>
       <w:rPr>
         <w:rFonts w:ascii="Noto Sans Symbols" w:cs="Noto Sans Symbols" w:eastAsia="Noto Sans Symbols" w:hAnsi="Noto Sans Symbols"/>
@@ -2463,7 +2665,7 @@
       <w:lvlText w:val="o"/>
       <w:lvlJc w:val="left"/>
       <w:pPr>
-        <w:ind w:left="1425" w:hanging="360"/>
+        <w:ind w:left="1440" w:hanging="360"/>
       </w:pPr>
       <w:rPr>
         <w:rFonts w:ascii="Courier New" w:cs="Courier New" w:eastAsia="Courier New" w:hAnsi="Courier New"/>
@@ -2475,7 +2677,7 @@
       <w:lvlText w:val="▪"/>
       <w:lvlJc w:val="left"/>
       <w:pPr>
-        <w:ind w:left="2145" w:hanging="360"/>
+        <w:ind w:left="2160" w:hanging="360"/>
       </w:pPr>
       <w:rPr>
         <w:rFonts w:ascii="Noto Sans Symbols" w:cs="Noto Sans Symbols" w:eastAsia="Noto Sans Symbols" w:hAnsi="Noto Sans Symbols"/>
@@ -2487,7 +2689,7 @@
       <w:lvlText w:val="●"/>
       <w:lvlJc w:val="left"/>
       <w:pPr>
-        <w:ind w:left="2865" w:hanging="360"/>
+        <w:ind w:left="2880" w:hanging="360"/>
       </w:pPr>
       <w:rPr>
         <w:rFonts w:ascii="Noto Sans Symbols" w:cs="Noto Sans Symbols" w:eastAsia="Noto Sans Symbols" w:hAnsi="Noto Sans Symbols"/>
@@ -2499,7 +2701,7 @@
       <w:lvlText w:val="o"/>
       <w:lvlJc w:val="left"/>
       <w:pPr>
-        <w:ind w:left="3585" w:hanging="360"/>
+        <w:ind w:left="3600" w:hanging="360"/>
       </w:pPr>
       <w:rPr>
         <w:rFonts w:ascii="Courier New" w:cs="Courier New" w:eastAsia="Courier New" w:hAnsi="Courier New"/>
@@ -2511,7 +2713,7 @@
       <w:lvlText w:val="▪"/>
       <w:lvlJc w:val="left"/>
       <w:pPr>
-        <w:ind w:left="4305" w:hanging="360"/>
+        <w:ind w:left="4320" w:hanging="360"/>
       </w:pPr>
       <w:rPr>
         <w:rFonts w:ascii="Noto Sans Symbols" w:cs="Noto Sans Symbols" w:eastAsia="Noto Sans Symbols" w:hAnsi="Noto Sans Symbols"/>
@@ -2523,7 +2725,7 @@
       <w:lvlText w:val="●"/>
       <w:lvlJc w:val="left"/>
       <w:pPr>
-        <w:ind w:left="5025" w:hanging="360"/>
+        <w:ind w:left="5040" w:hanging="360"/>
       </w:pPr>
       <w:rPr>
         <w:rFonts w:ascii="Noto Sans Symbols" w:cs="Noto Sans Symbols" w:eastAsia="Noto Sans Symbols" w:hAnsi="Noto Sans Symbols"/>
@@ -2535,7 +2737,7 @@
       <w:lvlText w:val="o"/>
       <w:lvlJc w:val="left"/>
       <w:pPr>
-        <w:ind w:left="5745" w:hanging="360"/>
+        <w:ind w:left="5760" w:hanging="360"/>
       </w:pPr>
       <w:rPr>
         <w:rFonts w:ascii="Courier New" w:cs="Courier New" w:eastAsia="Courier New" w:hAnsi="Courier New"/>
@@ -2547,7 +2749,7 @@
       <w:lvlText w:val="▪"/>
       <w:lvlJc w:val="left"/>
       <w:pPr>
-        <w:ind w:left="6465" w:hanging="360"/>
+        <w:ind w:left="6480" w:hanging="360"/>
       </w:pPr>
       <w:rPr>
         <w:rFonts w:ascii="Noto Sans Symbols" w:cs="Noto Sans Symbols" w:eastAsia="Noto Sans Symbols" w:hAnsi="Noto Sans Symbols"/>
@@ -2565,102 +2767,103 @@
       </w:pPr>
       <w:rPr>
         <w:rFonts w:ascii="Noto Sans Symbols" w:cs="Noto Sans Symbols" w:eastAsia="Noto Sans Symbols" w:hAnsi="Noto Sans Symbols"/>
+        <w:u w:val="none"/>
       </w:rPr>
     </w:lvl>
     <w:lvl w:ilvl="1">
       <w:start w:val="1"/>
-      <w:numFmt w:val="bullet"/>
-      <w:lvlText w:val="o"/>
+      <w:numFmt w:val="lowerLetter"/>
+      <w:lvlText w:val="%2."/>
       <w:lvlJc w:val="left"/>
       <w:pPr>
         <w:ind w:left="1440" w:hanging="360"/>
       </w:pPr>
       <w:rPr>
-        <w:rFonts w:ascii="Courier New" w:cs="Courier New" w:eastAsia="Courier New" w:hAnsi="Courier New"/>
+        <w:u w:val="none"/>
       </w:rPr>
     </w:lvl>
     <w:lvl w:ilvl="2">
       <w:start w:val="1"/>
-      <w:numFmt w:val="bullet"/>
-      <w:lvlText w:val="▪"/>
-      <w:lvlJc w:val="left"/>
+      <w:numFmt w:val="lowerRoman"/>
+      <w:lvlText w:val="%3."/>
+      <w:lvlJc w:val="right"/>
       <w:pPr>
         <w:ind w:left="2160" w:hanging="360"/>
       </w:pPr>
       <w:rPr>
-        <w:rFonts w:ascii="Noto Sans Symbols" w:cs="Noto Sans Symbols" w:eastAsia="Noto Sans Symbols" w:hAnsi="Noto Sans Symbols"/>
+        <w:u w:val="none"/>
       </w:rPr>
     </w:lvl>
     <w:lvl w:ilvl="3">
       <w:start w:val="1"/>
-      <w:numFmt w:val="bullet"/>
-      <w:lvlText w:val="●"/>
+      <w:numFmt w:val="decimal"/>
+      <w:lvlText w:val="%4."/>
       <w:lvlJc w:val="left"/>
       <w:pPr>
         <w:ind w:left="2880" w:hanging="360"/>
       </w:pPr>
       <w:rPr>
-        <w:rFonts w:ascii="Noto Sans Symbols" w:cs="Noto Sans Symbols" w:eastAsia="Noto Sans Symbols" w:hAnsi="Noto Sans Symbols"/>
+        <w:u w:val="none"/>
       </w:rPr>
     </w:lvl>
     <w:lvl w:ilvl="4">
       <w:start w:val="1"/>
-      <w:numFmt w:val="bullet"/>
-      <w:lvlText w:val="o"/>
+      <w:numFmt w:val="lowerLetter"/>
+      <w:lvlText w:val="%5."/>
       <w:lvlJc w:val="left"/>
       <w:pPr>
         <w:ind w:left="3600" w:hanging="360"/>
       </w:pPr>
       <w:rPr>
-        <w:rFonts w:ascii="Courier New" w:cs="Courier New" w:eastAsia="Courier New" w:hAnsi="Courier New"/>
+        <w:u w:val="none"/>
       </w:rPr>
     </w:lvl>
     <w:lvl w:ilvl="5">
       <w:start w:val="1"/>
-      <w:numFmt w:val="bullet"/>
-      <w:lvlText w:val="▪"/>
-      <w:lvlJc w:val="left"/>
+      <w:numFmt w:val="lowerRoman"/>
+      <w:lvlText w:val="%6."/>
+      <w:lvlJc w:val="right"/>
       <w:pPr>
         <w:ind w:left="4320" w:hanging="360"/>
       </w:pPr>
       <w:rPr>
-        <w:rFonts w:ascii="Noto Sans Symbols" w:cs="Noto Sans Symbols" w:eastAsia="Noto Sans Symbols" w:hAnsi="Noto Sans Symbols"/>
+        <w:u w:val="none"/>
       </w:rPr>
     </w:lvl>
     <w:lvl w:ilvl="6">
       <w:start w:val="1"/>
-      <w:numFmt w:val="bullet"/>
-      <w:lvlText w:val="●"/>
+      <w:numFmt w:val="decimal"/>
+      <w:lvlText w:val="%7."/>
       <w:lvlJc w:val="left"/>
       <w:pPr>
         <w:ind w:left="5040" w:hanging="360"/>
       </w:pPr>
       <w:rPr>
-        <w:rFonts w:ascii="Noto Sans Symbols" w:cs="Noto Sans Symbols" w:eastAsia="Noto Sans Symbols" w:hAnsi="Noto Sans Symbols"/>
+        <w:u w:val="none"/>
       </w:rPr>
     </w:lvl>
     <w:lvl w:ilvl="7">
       <w:start w:val="1"/>
-      <w:numFmt w:val="bullet"/>
-      <w:lvlText w:val="o"/>
+      <w:numFmt w:val="lowerLetter"/>
+      <w:lvlText w:val="%8."/>
       <w:lvlJc w:val="left"/>
       <w:pPr>
         <w:ind w:left="5760" w:hanging="360"/>
       </w:pPr>
       <w:rPr>
-        <w:rFonts w:ascii="Courier New" w:cs="Courier New" w:eastAsia="Courier New" w:hAnsi="Courier New"/>
+        <w:u w:val="none"/>
       </w:rPr>
     </w:lvl>
     <w:lvl w:ilvl="8">
       <w:start w:val="1"/>
-      <w:numFmt w:val="bullet"/>
-      <w:lvlText w:val="▪"/>
-      <w:lvlJc w:val="left"/>
+      <w:numFmt w:val="lowerRoman"/>
+      <w:lvlText w:val="%9."/>
+      <w:lvlJc w:val="right"/>
       <w:pPr>
         <w:ind w:left="6480" w:hanging="360"/>
       </w:pPr>
       <w:rPr>
-        <w:rFonts w:ascii="Noto Sans Symbols" w:cs="Noto Sans Symbols" w:eastAsia="Noto Sans Symbols" w:hAnsi="Noto Sans Symbols"/>
+        <w:u w:val="none"/>
       </w:rPr>
     </w:lvl>
   </w:abstractNum>
@@ -2780,109 +2983,218 @@
       <w:start w:val="1"/>
       <w:numFmt w:val="bullet"/>
       <w:lvlText w:val="●"/>
+      <w:lvlJc w:val="left"/>
+      <w:pPr>
+        <w:ind w:left="720" w:hanging="360"/>
+      </w:pPr>
+      <w:rPr>
+        <w:u w:val="none"/>
+      </w:rPr>
+    </w:lvl>
+    <w:lvl w:ilvl="1">
+      <w:start w:val="1"/>
+      <w:numFmt w:val="bullet"/>
+      <w:lvlText w:val="○"/>
+      <w:lvlJc w:val="left"/>
+      <w:pPr>
+        <w:ind w:left="1440" w:hanging="360"/>
+      </w:pPr>
+      <w:rPr>
+        <w:u w:val="none"/>
+      </w:rPr>
+    </w:lvl>
+    <w:lvl w:ilvl="2">
+      <w:start w:val="1"/>
+      <w:numFmt w:val="bullet"/>
+      <w:lvlText w:val="■"/>
+      <w:lvlJc w:val="left"/>
+      <w:pPr>
+        <w:ind w:left="2160" w:hanging="360"/>
+      </w:pPr>
+      <w:rPr>
+        <w:u w:val="none"/>
+      </w:rPr>
+    </w:lvl>
+    <w:lvl w:ilvl="3">
+      <w:start w:val="1"/>
+      <w:numFmt w:val="bullet"/>
+      <w:lvlText w:val="●"/>
+      <w:lvlJc w:val="left"/>
+      <w:pPr>
+        <w:ind w:left="2880" w:hanging="360"/>
+      </w:pPr>
+      <w:rPr>
+        <w:u w:val="none"/>
+      </w:rPr>
+    </w:lvl>
+    <w:lvl w:ilvl="4">
+      <w:start w:val="1"/>
+      <w:numFmt w:val="bullet"/>
+      <w:lvlText w:val="○"/>
+      <w:lvlJc w:val="left"/>
+      <w:pPr>
+        <w:ind w:left="3600" w:hanging="360"/>
+      </w:pPr>
+      <w:rPr>
+        <w:u w:val="none"/>
+      </w:rPr>
+    </w:lvl>
+    <w:lvl w:ilvl="5">
+      <w:start w:val="1"/>
+      <w:numFmt w:val="bullet"/>
+      <w:lvlText w:val="■"/>
+      <w:lvlJc w:val="left"/>
+      <w:pPr>
+        <w:ind w:left="4320" w:hanging="360"/>
+      </w:pPr>
+      <w:rPr>
+        <w:u w:val="none"/>
+      </w:rPr>
+    </w:lvl>
+    <w:lvl w:ilvl="6">
+      <w:start w:val="1"/>
+      <w:numFmt w:val="bullet"/>
+      <w:lvlText w:val="●"/>
+      <w:lvlJc w:val="left"/>
+      <w:pPr>
+        <w:ind w:left="5040" w:hanging="360"/>
+      </w:pPr>
+      <w:rPr>
+        <w:u w:val="none"/>
+      </w:rPr>
+    </w:lvl>
+    <w:lvl w:ilvl="7">
+      <w:start w:val="1"/>
+      <w:numFmt w:val="bullet"/>
+      <w:lvlText w:val="○"/>
+      <w:lvlJc w:val="left"/>
+      <w:pPr>
+        <w:ind w:left="5760" w:hanging="360"/>
+      </w:pPr>
+      <w:rPr>
+        <w:u w:val="none"/>
+      </w:rPr>
+    </w:lvl>
+    <w:lvl w:ilvl="8">
+      <w:start w:val="1"/>
+      <w:numFmt w:val="bullet"/>
+      <w:lvlText w:val="■"/>
+      <w:lvlJc w:val="left"/>
+      <w:pPr>
+        <w:ind w:left="6480" w:hanging="360"/>
+      </w:pPr>
+      <w:rPr>
+        <w:u w:val="none"/>
+      </w:rPr>
+    </w:lvl>
+  </w:abstractNum>
+  <w:abstractNum w:abstractNumId="7">
+    <w:lvl w:ilvl="0">
+      <w:start w:val="1"/>
+      <w:numFmt w:val="bullet"/>
+      <w:lvlText w:val="●"/>
       <w:lvlJc w:val="center"/>
       <w:pPr>
-        <w:ind w:left="720" w:hanging="360"/>
+        <w:ind w:left="502" w:hanging="360"/>
       </w:pPr>
       <w:rPr>
         <w:rFonts w:ascii="Noto Sans Symbols" w:cs="Noto Sans Symbols" w:eastAsia="Noto Sans Symbols" w:hAnsi="Noto Sans Symbols"/>
-        <w:u w:val="none"/>
       </w:rPr>
     </w:lvl>
     <w:lvl w:ilvl="1">
-      <w:start w:val="1"/>
-      <w:numFmt w:val="lowerLetter"/>
-      <w:lvlText w:val="%2."/>
-      <w:lvlJc w:val="left"/>
-      <w:pPr>
-        <w:ind w:left="1440" w:hanging="360"/>
-      </w:pPr>
-      <w:rPr>
-        <w:u w:val="none"/>
+      <w:start w:val="0"/>
+      <w:numFmt w:val="bullet"/>
+      <w:lvlText w:val="o"/>
+      <w:lvlJc w:val="left"/>
+      <w:pPr>
+        <w:ind w:left="1222" w:hanging="360"/>
+      </w:pPr>
+      <w:rPr>
+        <w:rFonts w:ascii="Courier New" w:cs="Courier New" w:eastAsia="Courier New" w:hAnsi="Courier New"/>
       </w:rPr>
     </w:lvl>
     <w:lvl w:ilvl="2">
-      <w:start w:val="1"/>
-      <w:numFmt w:val="lowerRoman"/>
-      <w:lvlText w:val="%3."/>
-      <w:lvlJc w:val="right"/>
-      <w:pPr>
-        <w:ind w:left="2160" w:hanging="360"/>
-      </w:pPr>
-      <w:rPr>
-        <w:u w:val="none"/>
+      <w:start w:val="0"/>
+      <w:numFmt w:val="bullet"/>
+      <w:lvlText w:val="▪"/>
+      <w:lvlJc w:val="left"/>
+      <w:pPr>
+        <w:ind w:left="1942" w:hanging="360"/>
+      </w:pPr>
+      <w:rPr>
+        <w:rFonts w:ascii="Noto Sans Symbols" w:cs="Noto Sans Symbols" w:eastAsia="Noto Sans Symbols" w:hAnsi="Noto Sans Symbols"/>
       </w:rPr>
     </w:lvl>
     <w:lvl w:ilvl="3">
-      <w:start w:val="1"/>
-      <w:numFmt w:val="decimal"/>
-      <w:lvlText w:val="%4."/>
-      <w:lvlJc w:val="left"/>
-      <w:pPr>
-        <w:ind w:left="2880" w:hanging="360"/>
-      </w:pPr>
-      <w:rPr>
-        <w:u w:val="none"/>
+      <w:start w:val="0"/>
+      <w:numFmt w:val="bullet"/>
+      <w:lvlText w:val="●"/>
+      <w:lvlJc w:val="left"/>
+      <w:pPr>
+        <w:ind w:left="2662" w:hanging="360"/>
+      </w:pPr>
+      <w:rPr>
+        <w:rFonts w:ascii="Noto Sans Symbols" w:cs="Noto Sans Symbols" w:eastAsia="Noto Sans Symbols" w:hAnsi="Noto Sans Symbols"/>
       </w:rPr>
     </w:lvl>
     <w:lvl w:ilvl="4">
-      <w:start w:val="1"/>
-      <w:numFmt w:val="lowerLetter"/>
-      <w:lvlText w:val="%5."/>
-      <w:lvlJc w:val="left"/>
-      <w:pPr>
-        <w:ind w:left="3600" w:hanging="360"/>
-      </w:pPr>
-      <w:rPr>
-        <w:u w:val="none"/>
+      <w:start w:val="0"/>
+      <w:numFmt w:val="bullet"/>
+      <w:lvlText w:val="o"/>
+      <w:lvlJc w:val="left"/>
+      <w:pPr>
+        <w:ind w:left="3382" w:hanging="360"/>
+      </w:pPr>
+      <w:rPr>
+        <w:rFonts w:ascii="Courier New" w:cs="Courier New" w:eastAsia="Courier New" w:hAnsi="Courier New"/>
       </w:rPr>
     </w:lvl>
     <w:lvl w:ilvl="5">
-      <w:start w:val="1"/>
-      <w:numFmt w:val="lowerRoman"/>
-      <w:lvlText w:val="%6."/>
-      <w:lvlJc w:val="right"/>
-      <w:pPr>
-        <w:ind w:left="4320" w:hanging="360"/>
-      </w:pPr>
-      <w:rPr>
-        <w:u w:val="none"/>
+      <w:start w:val="0"/>
+      <w:numFmt w:val="bullet"/>
+      <w:lvlText w:val="▪"/>
+      <w:lvlJc w:val="left"/>
+      <w:pPr>
+        <w:ind w:left="4102" w:hanging="360"/>
+      </w:pPr>
+      <w:rPr>
+        <w:rFonts w:ascii="Noto Sans Symbols" w:cs="Noto Sans Symbols" w:eastAsia="Noto Sans Symbols" w:hAnsi="Noto Sans Symbols"/>
       </w:rPr>
     </w:lvl>
     <w:lvl w:ilvl="6">
-      <w:start w:val="1"/>
-      <w:numFmt w:val="decimal"/>
-      <w:lvlText w:val="%7."/>
-      <w:lvlJc w:val="left"/>
-      <w:pPr>
-        <w:ind w:left="5040" w:hanging="360"/>
-      </w:pPr>
-      <w:rPr>
-        <w:u w:val="none"/>
+      <w:start w:val="0"/>
+      <w:numFmt w:val="bullet"/>
+      <w:lvlText w:val="●"/>
+      <w:lvlJc w:val="left"/>
+      <w:pPr>
+        <w:ind w:left="4822" w:hanging="360"/>
+      </w:pPr>
+      <w:rPr>
+        <w:rFonts w:ascii="Noto Sans Symbols" w:cs="Noto Sans Symbols" w:eastAsia="Noto Sans Symbols" w:hAnsi="Noto Sans Symbols"/>
       </w:rPr>
     </w:lvl>
     <w:lvl w:ilvl="7">
-      <w:start w:val="1"/>
-      <w:numFmt w:val="lowerLetter"/>
-      <w:lvlText w:val="%8."/>
-      <w:lvlJc w:val="left"/>
-      <w:pPr>
-        <w:ind w:left="5760" w:hanging="360"/>
-      </w:pPr>
-      <w:rPr>
-        <w:u w:val="none"/>
+      <w:start w:val="0"/>
+      <w:numFmt w:val="bullet"/>
+      <w:lvlText w:val="o"/>
+      <w:lvlJc w:val="left"/>
+      <w:pPr>
+        <w:ind w:left="5542" w:hanging="360"/>
+      </w:pPr>
+      <w:rPr>
+        <w:rFonts w:ascii="Courier New" w:cs="Courier New" w:eastAsia="Courier New" w:hAnsi="Courier New"/>
       </w:rPr>
     </w:lvl>
     <w:lvl w:ilvl="8">
-      <w:start w:val="1"/>
-      <w:numFmt w:val="lowerRoman"/>
-      <w:lvlText w:val="%9."/>
-      <w:lvlJc w:val="right"/>
-      <w:pPr>
-        <w:ind w:left="6480" w:hanging="360"/>
-      </w:pPr>
-      <w:rPr>
-        <w:u w:val="none"/>
+      <w:start w:val="0"/>
+      <w:numFmt w:val="bullet"/>
+      <w:lvlText w:val="▪"/>
+      <w:lvlJc w:val="left"/>
+      <w:pPr>
+        <w:ind w:left="6262" w:hanging="360"/>
+      </w:pPr>
+      <w:rPr>
+        <w:rFonts w:ascii="Noto Sans Symbols" w:cs="Noto Sans Symbols" w:eastAsia="Noto Sans Symbols" w:hAnsi="Noto Sans Symbols"/>
       </w:rPr>
     </w:lvl>
   </w:abstractNum>
@@ -2903,6 +3215,9 @@
   </w:num>
   <w:num w:numId="6">
     <w:abstractNumId w:val="6"/>
+  </w:num>
+  <w:num w:numId="7">
+    <w:abstractNumId w:val="7"/>
   </w:num>
 </w:numbering>
 </file>
@@ -3040,6 +3355,140 @@
       <w:color w:val="000000"/>
       <w:sz w:val="28"/>
       <w:szCs w:val="28"/>
+    </w:rPr>
+  </w:style>
+  <w:style w:type="paragraph" w:styleId="Normal" w:default="1">
+    <w:name w:val="normal"/>
+  </w:style>
+  <w:style w:type="table" w:styleId="TableNormal" w:default="1">
+    <w:name w:val="Table Normal"/>
+  </w:style>
+  <w:style w:type="paragraph" w:styleId="Heading1">
+    <w:name w:val="heading 1"/>
+    <w:basedOn w:val="Normal"/>
+    <w:next w:val="Normal"/>
+    <w:pPr>
+      <w:keepNext w:val="1"/>
+      <w:keepLines w:val="1"/>
+      <w:widowControl w:val="0"/>
+      <w:spacing w:before="320" w:line="240" w:lineRule="auto"/>
+      <w:ind w:right="-30"/>
+    </w:pPr>
+    <w:rPr>
+      <w:rFonts w:ascii="Playfair Display" w:cs="Playfair Display" w:eastAsia="Playfair Display" w:hAnsi="Playfair Display"/>
+      <w:b w:val="1"/>
+      <w:color w:val="f75d5d"/>
+      <w:sz w:val="28"/>
+      <w:szCs w:val="28"/>
+    </w:rPr>
+  </w:style>
+  <w:style w:type="paragraph" w:styleId="Heading2">
+    <w:name w:val="heading 2"/>
+    <w:basedOn w:val="Normal"/>
+    <w:next w:val="Normal"/>
+    <w:pPr>
+      <w:ind w:left="-15" w:right="-30"/>
+    </w:pPr>
+    <w:rPr>
+      <w:color w:val="666666"/>
+      <w:sz w:val="18"/>
+      <w:szCs w:val="18"/>
+    </w:rPr>
+  </w:style>
+  <w:style w:type="paragraph" w:styleId="Heading3">
+    <w:name w:val="heading 3"/>
+    <w:basedOn w:val="Normal"/>
+    <w:next w:val="Normal"/>
+    <w:pPr>
+      <w:spacing w:before="0" w:line="240" w:lineRule="auto"/>
+      <w:ind w:left="-15" w:right="-30"/>
+    </w:pPr>
+    <w:rPr>
+      <w:rFonts w:ascii="Playfair Display" w:cs="Playfair Display" w:eastAsia="Playfair Display" w:hAnsi="Playfair Display"/>
+      <w:b w:val="1"/>
+      <w:color w:val="000000"/>
+      <w:sz w:val="22"/>
+      <w:szCs w:val="22"/>
+    </w:rPr>
+  </w:style>
+  <w:style w:type="paragraph" w:styleId="Heading4">
+    <w:name w:val="heading 4"/>
+    <w:basedOn w:val="Normal"/>
+    <w:next w:val="Normal"/>
+    <w:pPr>
+      <w:keepNext w:val="1"/>
+      <w:keepLines w:val="1"/>
+      <w:spacing w:before="160" w:lineRule="auto"/>
+    </w:pPr>
+    <w:rPr>
+      <w:rFonts w:ascii="Trebuchet MS" w:cs="Trebuchet MS" w:eastAsia="Trebuchet MS" w:hAnsi="Trebuchet MS"/>
+      <w:color w:val="666666"/>
+      <w:sz w:val="22"/>
+      <w:szCs w:val="22"/>
+      <w:u w:val="single"/>
+    </w:rPr>
+  </w:style>
+  <w:style w:type="paragraph" w:styleId="Heading5">
+    <w:name w:val="heading 5"/>
+    <w:basedOn w:val="Normal"/>
+    <w:next w:val="Normal"/>
+    <w:pPr>
+      <w:keepNext w:val="1"/>
+      <w:keepLines w:val="1"/>
+      <w:spacing w:before="160" w:lineRule="auto"/>
+    </w:pPr>
+    <w:rPr>
+      <w:rFonts w:ascii="Trebuchet MS" w:cs="Trebuchet MS" w:eastAsia="Trebuchet MS" w:hAnsi="Trebuchet MS"/>
+      <w:color w:val="666666"/>
+      <w:sz w:val="22"/>
+      <w:szCs w:val="22"/>
+    </w:rPr>
+  </w:style>
+  <w:style w:type="paragraph" w:styleId="Heading6">
+    <w:name w:val="heading 6"/>
+    <w:basedOn w:val="Normal"/>
+    <w:next w:val="Normal"/>
+    <w:pPr>
+      <w:keepNext w:val="1"/>
+      <w:keepLines w:val="1"/>
+      <w:spacing w:before="160" w:lineRule="auto"/>
+    </w:pPr>
+    <w:rPr>
+      <w:rFonts w:ascii="Trebuchet MS" w:cs="Trebuchet MS" w:eastAsia="Trebuchet MS" w:hAnsi="Trebuchet MS"/>
+      <w:i w:val="1"/>
+      <w:color w:val="666666"/>
+      <w:sz w:val="22"/>
+      <w:szCs w:val="22"/>
+    </w:rPr>
+  </w:style>
+  <w:style w:type="paragraph" w:styleId="Title">
+    <w:name w:val="Title"/>
+    <w:basedOn w:val="Normal"/>
+    <w:next w:val="Normal"/>
+    <w:pPr>
+      <w:spacing w:after="200" w:before="0" w:line="240" w:lineRule="auto"/>
+      <w:ind w:right="-15"/>
+    </w:pPr>
+    <w:rPr>
+      <w:rFonts w:ascii="Playfair Display" w:cs="Playfair Display" w:eastAsia="Playfair Display" w:hAnsi="Playfair Display"/>
+      <w:b w:val="1"/>
+      <w:color w:val="000000"/>
+      <w:sz w:val="28"/>
+      <w:szCs w:val="28"/>
+    </w:rPr>
+  </w:style>
+  <w:style w:type="paragraph" w:styleId="Subtitle">
+    <w:name w:val="Subtitle"/>
+    <w:basedOn w:val="Normal"/>
+    <w:next w:val="Normal"/>
+    <w:pPr>
+      <w:spacing w:before="0" w:line="276" w:lineRule="auto"/>
+      <w:ind w:right="-30"/>
+    </w:pPr>
+    <w:rPr>
+      <w:color w:val="999999"/>
+      <w:sz w:val="18"/>
+      <w:szCs w:val="18"/>
     </w:rPr>
   </w:style>
   <w:style w:type="paragraph" w:styleId="Subtitle">
@@ -3377,4 +3826,19 @@
   </a:objectDefaults>
   <a:extraClrSchemeLst/>
 </a:theme>
+</file>
+
+<file path=customXML/item1.xml><?xml version="1.0" encoding="utf-8"?>
+<go:gDocsCustomXmlDataStorage xmlns:go="http://customooxmlschemas.google.com/" xmlns:r="http://schemas.openxmlformats.org/officeDocument/2006/relationships">
+  <go:docsCustomData xmlns:go="http://customooxmlschemas.google.com/" roundtripDataSignature="AMtx7mheOUPicv8g8uSKjf61DLiRLDz2vw==">AMUW2mVYXyoR7gvu5jqPWR9J6PO96Lc05BhsKROenFyXee8qDHqenhUuqQbXYyTeOELiDg7WyOcNydiG8dp2S9d3hyq6PT0icjduRMUrhghIVz/gwfLDdR/Aj83lZHXObSfftGB7WKhrFtr5QsgMDewPPoJpz1+nwH3c4WNBheQAqrTPucjqfaBObK9yzg7MsBI9xpNwcXKZjQP8TmGUBC0yi5cwLPHg+MRURpzohSS6BfQ07Gp/q9RFbILBD11w9toK5BVQL9C84laqryYs7bbPOIzCls37siSXKwg1M4/XGUntc0ApO4zRLDXfRBq+l9ET0WVXpVBhXk0KxYlw5Vee9wICPlrjEMxvSwbAMsftLfgoVbNWiWo=</go:docsCustomData>
+</go:gDocsCustomXmlDataStorage>
+</file>
+
+<file path=customXML/itemProps1.xml><?xml version="1.0" encoding="utf-8"?>
+<ds:datastoreItem xmlns:ds="http://schemas.openxmlformats.org/officeDocument/2006/customXml" ds:itemID="{11111111-1234-1234-1234-123412341234}">
+  <ds:schemaRefs>
+    <ds:schemaRef ds:uri="http://schemas.openxmlformats.org/officeDocument/2006/relationships"/>
+    <ds:schemaRef ds:uri="http://customooxmlschemas.google.com/"/>
+  </ds:schemaRefs>
+</ds:datastoreItem>
 </file>
--- a/client/assets/documents/Resume.docx
+++ b/client/assets/documents/Resume.docx
@@ -2439,7 +2439,7 @@
             <w:u w:val="single"/>
             <w:rtl w:val="0"/>
           </w:rPr>
-          <w:t xml:space="preserve">www.realworldwebportfolio.com</w:t>
+          <w:t xml:space="preserve">www.realworldwebportfolio.co.uk</w:t>
         </w:r>
       </w:hyperlink>
       <w:r>
@@ -5019,7 +5019,7 @@
 
 <file path=customXML/item1.xml><?xml version="1.0" encoding="utf-8"?>
 <go:gDocsCustomXmlDataStorage xmlns:go="http://customooxmlschemas.google.com/" xmlns:r="http://schemas.openxmlformats.org/officeDocument/2006/relationships">
-  <go:docsCustomData xmlns:go="http://customooxmlschemas.google.com/" roundtripDataSignature="AMtx7mgtfMCJAHAyulTy6KLjm07qkV3Uvw==">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</go:docsCustomData>
+  <go:docsCustomData xmlns:go="http://customooxmlschemas.google.com/" roundtripDataSignature="AMtx7mgtfMCJAHAyulTy6KLjm07qkV3Uvw==">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</go:docsCustomData>
 </go:gDocsCustomXmlDataStorage>
 </file>
 
